--- a/취준/[SSAFY 채용박람회] 마켓오브메테리얼_SW개발(Front-end)_조웅현_지원서.docx
+++ b/취준/[SSAFY 채용박람회] 마켓오브메테리얼_SW개발(Front-end)_조웅현_지원서.docx
@@ -8026,7 +8026,7 @@
             <w:pPr>
               <w:jc w:val="both"/>
               <w:rPr>
-                <w:rFonts w:asciiTheme="majorHAnsi" w:eastAsiaTheme="majorHAnsi" w:hAnsiTheme="majorHAnsi" w:hint="eastAsia"/>
+                <w:rFonts w:asciiTheme="majorHAnsi" w:eastAsiaTheme="majorHAnsi" w:hAnsiTheme="majorHAnsi"/>
                 <w:b/>
                 <w:bCs/>
                 <w:szCs w:val="28"/>
@@ -8092,14 +8092,7 @@
                 <w:rFonts w:asciiTheme="majorHAnsi" w:eastAsiaTheme="majorHAnsi" w:hAnsiTheme="majorHAnsi" w:hint="eastAsia"/>
                 <w:sz w:val="22"/>
               </w:rPr>
-              <w:t>마켓오브메테리얼</w:t>
-            </w:r>
-            <w:r>
-              <w:rPr>
-                <w:rFonts w:asciiTheme="majorHAnsi" w:eastAsiaTheme="majorHAnsi" w:hAnsiTheme="majorHAnsi" w:hint="eastAsia"/>
-                <w:sz w:val="22"/>
-              </w:rPr>
-              <w:t>이</w:t>
+              <w:t>마켓오브메테리얼이</w:t>
             </w:r>
             <w:proofErr w:type="spellEnd"/>
             <w:r>
@@ -8265,7 +8258,7 @@
             <w:pPr>
               <w:jc w:val="both"/>
               <w:rPr>
-                <w:rFonts w:asciiTheme="majorHAnsi" w:eastAsiaTheme="majorHAnsi" w:hAnsiTheme="majorHAnsi" w:hint="eastAsia"/>
+                <w:rFonts w:asciiTheme="majorHAnsi" w:eastAsiaTheme="majorHAnsi" w:hAnsiTheme="majorHAnsi"/>
                 <w:sz w:val="22"/>
               </w:rPr>
             </w:pPr>
@@ -8624,7 +8617,7 @@
             <w:pPr>
               <w:jc w:val="both"/>
               <w:rPr>
-                <w:rFonts w:asciiTheme="majorHAnsi" w:eastAsiaTheme="majorHAnsi" w:hAnsiTheme="majorHAnsi" w:hint="eastAsia"/>
+                <w:rFonts w:asciiTheme="majorHAnsi" w:eastAsiaTheme="majorHAnsi" w:hAnsiTheme="majorHAnsi"/>
                 <w:sz w:val="22"/>
               </w:rPr>
             </w:pPr>
@@ -9515,8 +9508,9 @@
       <w:pPr>
         <w:jc w:val="right"/>
         <w:rPr>
-          <w:rFonts w:asciiTheme="majorHAnsi" w:eastAsiaTheme="majorHAnsi" w:hAnsiTheme="majorHAnsi"/>
-          <w:sz w:val="32"/>
+          <w:rFonts w:asciiTheme="majorHAnsi" w:eastAsiaTheme="majorHAnsi" w:hAnsiTheme="majorHAnsi" w:hint="eastAsia"/>
+          <w:color w:val="000000"/>
+          <w:spacing w:val="-15"/>
           <w:szCs w:val="28"/>
         </w:rPr>
       </w:pPr>
@@ -9613,79 +9607,7 @@
           <w:spacing w:val="-15"/>
           <w:szCs w:val="28"/>
         </w:rPr>
-        <w:t>21</w:t>
-      </w:r>
-      <w:r>
-        <w:rPr>
-          <w:rFonts w:asciiTheme="majorHAnsi" w:eastAsiaTheme="majorHAnsi" w:hAnsiTheme="majorHAnsi"/>
-          <w:color w:val="000000"/>
-          <w:spacing w:val="-15"/>
-          <w:szCs w:val="28"/>
-        </w:rPr>
-        <w:t xml:space="preserve">. </w:t>
-      </w:r>
-      <w:r>
-        <w:rPr>
-          <w:rFonts w:asciiTheme="majorHAnsi" w:eastAsiaTheme="majorHAnsi" w:hAnsiTheme="majorHAnsi"/>
-          <w:color w:val="000000"/>
-          <w:spacing w:val="-15"/>
-          <w:szCs w:val="28"/>
-        </w:rPr>
-        <w:t>12</w:t>
-      </w:r>
-      <w:r>
-        <w:rPr>
-          <w:rFonts w:asciiTheme="majorHAnsi" w:eastAsiaTheme="majorHAnsi" w:hAnsiTheme="majorHAnsi"/>
-          <w:color w:val="000000"/>
-          <w:spacing w:val="-15"/>
-          <w:szCs w:val="28"/>
-        </w:rPr>
-        <w:t xml:space="preserve">. </w:t>
-      </w:r>
-      <w:r>
-        <w:rPr>
-          <w:rFonts w:asciiTheme="majorHAnsi" w:eastAsiaTheme="majorHAnsi" w:hAnsiTheme="majorHAnsi"/>
-          <w:color w:val="000000"/>
-          <w:spacing w:val="-15"/>
-          <w:szCs w:val="28"/>
-        </w:rPr>
-        <w:t>08</w:t>
-      </w:r>
-      <w:r>
-        <w:rPr>
-          <w:rFonts w:asciiTheme="majorHAnsi" w:eastAsiaTheme="majorHAnsi" w:hAnsiTheme="majorHAnsi"/>
-          <w:color w:val="000000"/>
-          <w:spacing w:val="-15"/>
-          <w:szCs w:val="28"/>
-        </w:rPr>
-        <w:t xml:space="preserve">. </w:t>
-      </w:r>
-      <w:r>
-        <w:rPr>
-          <w:rFonts w:asciiTheme="majorHAnsi" w:eastAsiaTheme="majorHAnsi" w:hAnsiTheme="majorHAnsi" w:hint="eastAsia"/>
-          <w:color w:val="000000"/>
-          <w:spacing w:val="-15"/>
-          <w:szCs w:val="28"/>
-        </w:rPr>
-        <w:t>조 웅 현</w:t>
-      </w:r>
-      <w:r>
-        <w:rPr>
-          <w:rFonts w:asciiTheme="majorHAnsi" w:eastAsiaTheme="majorHAnsi" w:hAnsiTheme="majorHAnsi"/>
-          <w:color w:val="000000"/>
-          <w:spacing w:val="-15"/>
-          <w:szCs w:val="28"/>
-        </w:rPr>
-        <w:t xml:space="preserve"> (</w:t>
-      </w:r>
-      <w:r>
-        <w:rPr>
-          <w:rFonts w:asciiTheme="majorHAnsi" w:eastAsiaTheme="majorHAnsi" w:hAnsiTheme="majorHAnsi" w:hint="eastAsia"/>
-          <w:color w:val="000000"/>
-          <w:spacing w:val="-15"/>
-          <w:szCs w:val="28"/>
-        </w:rPr>
-        <w:t>성명)</w:t>
+        <w:t>2</w:t>
       </w:r>
     </w:p>
     <w:sectPr>
@@ -9865,6 +9787,95 @@
     </w:lvl>
   </w:abstractNum>
   <w:abstractNum w:abstractNumId="1" w15:restartNumberingAfterBreak="0">
+    <w:nsid w:val="29FA0416"/>
+    <w:multiLevelType w:val="hybridMultilevel"/>
+    <w:tmpl w:val="27AE81E2"/>
+    <w:lvl w:ilvl="0" w:tplc="ABAC7AF2">
+      <w:start w:val="1"/>
+      <w:numFmt w:val="decimal"/>
+      <w:lvlText w:val="%1."/>
+      <w:lvlJc w:val="left"/>
+      <w:pPr>
+        <w:ind w:left="760" w:hanging="360"/>
+      </w:pPr>
+      <w:rPr>
+        <w:rFonts w:hint="default"/>
+      </w:rPr>
+    </w:lvl>
+    <w:lvl w:ilvl="1" w:tplc="04090019" w:tentative="1">
+      <w:start w:val="1"/>
+      <w:numFmt w:val="upperLetter"/>
+      <w:lvlText w:val="%2."/>
+      <w:lvlJc w:val="left"/>
+      <w:pPr>
+        <w:ind w:left="1200" w:hanging="400"/>
+      </w:pPr>
+    </w:lvl>
+    <w:lvl w:ilvl="2" w:tplc="0409001B" w:tentative="1">
+      <w:start w:val="1"/>
+      <w:numFmt w:val="lowerRoman"/>
+      <w:lvlText w:val="%3."/>
+      <w:lvlJc w:val="right"/>
+      <w:pPr>
+        <w:ind w:left="1600" w:hanging="400"/>
+      </w:pPr>
+    </w:lvl>
+    <w:lvl w:ilvl="3" w:tplc="0409000F" w:tentative="1">
+      <w:start w:val="1"/>
+      <w:numFmt w:val="decimal"/>
+      <w:lvlText w:val="%4."/>
+      <w:lvlJc w:val="left"/>
+      <w:pPr>
+        <w:ind w:left="2000" w:hanging="400"/>
+      </w:pPr>
+    </w:lvl>
+    <w:lvl w:ilvl="4" w:tplc="04090019" w:tentative="1">
+      <w:start w:val="1"/>
+      <w:numFmt w:val="upperLetter"/>
+      <w:lvlText w:val="%5."/>
+      <w:lvlJc w:val="left"/>
+      <w:pPr>
+        <w:ind w:left="2400" w:hanging="400"/>
+      </w:pPr>
+    </w:lvl>
+    <w:lvl w:ilvl="5" w:tplc="0409001B" w:tentative="1">
+      <w:start w:val="1"/>
+      <w:numFmt w:val="lowerRoman"/>
+      <w:lvlText w:val="%6."/>
+      <w:lvlJc w:val="right"/>
+      <w:pPr>
+        <w:ind w:left="2800" w:hanging="400"/>
+      </w:pPr>
+    </w:lvl>
+    <w:lvl w:ilvl="6" w:tplc="0409000F" w:tentative="1">
+      <w:start w:val="1"/>
+      <w:numFmt w:val="decimal"/>
+      <w:lvlText w:val="%7."/>
+      <w:lvlJc w:val="left"/>
+      <w:pPr>
+        <w:ind w:left="3200" w:hanging="400"/>
+      </w:pPr>
+    </w:lvl>
+    <w:lvl w:ilvl="7" w:tplc="04090019" w:tentative="1">
+      <w:start w:val="1"/>
+      <w:numFmt w:val="upperLetter"/>
+      <w:lvlText w:val="%8."/>
+      <w:lvlJc w:val="left"/>
+      <w:pPr>
+        <w:ind w:left="3600" w:hanging="400"/>
+      </w:pPr>
+    </w:lvl>
+    <w:lvl w:ilvl="8" w:tplc="0409001B" w:tentative="1">
+      <w:start w:val="1"/>
+      <w:numFmt w:val="lowerRoman"/>
+      <w:lvlText w:val="%9."/>
+      <w:lvlJc w:val="right"/>
+      <w:pPr>
+        <w:ind w:left="4000" w:hanging="400"/>
+      </w:pPr>
+    </w:lvl>
+  </w:abstractNum>
+  <w:abstractNum w:abstractNumId="2" w15:restartNumberingAfterBreak="0">
     <w:nsid w:val="360473A3"/>
     <w:multiLevelType w:val="multilevel"/>
     <w:tmpl w:val="2034DEA0"/>
@@ -9977,7 +9988,7 @@
       </w:rPr>
     </w:lvl>
   </w:abstractNum>
-  <w:abstractNum w:abstractNumId="2" w15:restartNumberingAfterBreak="0">
+  <w:abstractNum w:abstractNumId="3" w15:restartNumberingAfterBreak="0">
     <w:nsid w:val="445E07A5"/>
     <w:multiLevelType w:val="multilevel"/>
     <w:tmpl w:val="E21AB3A2"/>
@@ -10126,7 +10137,7 @@
       </w:rPr>
     </w:lvl>
   </w:abstractNum>
-  <w:abstractNum w:abstractNumId="3" w15:restartNumberingAfterBreak="0">
+  <w:abstractNum w:abstractNumId="4" w15:restartNumberingAfterBreak="0">
     <w:nsid w:val="704843DE"/>
     <w:multiLevelType w:val="hybridMultilevel"/>
     <w:tmpl w:val="1092371E"/>
@@ -10239,7 +10250,7 @@
       </w:rPr>
     </w:lvl>
   </w:abstractNum>
-  <w:abstractNum w:abstractNumId="4" w15:restartNumberingAfterBreak="0">
+  <w:abstractNum w:abstractNumId="5" w15:restartNumberingAfterBreak="0">
     <w:nsid w:val="718D6C0D"/>
     <w:multiLevelType w:val="hybridMultilevel"/>
     <w:tmpl w:val="6C2C7226"/>
@@ -10356,16 +10367,19 @@
     <w:abstractNumId w:val="0"/>
   </w:num>
   <w:num w:numId="2">
+    <w:abstractNumId w:val="5"/>
+  </w:num>
+  <w:num w:numId="3">
     <w:abstractNumId w:val="4"/>
   </w:num>
-  <w:num w:numId="3">
+  <w:num w:numId="4">
+    <w:abstractNumId w:val="2"/>
+  </w:num>
+  <w:num w:numId="5">
     <w:abstractNumId w:val="3"/>
   </w:num>
-  <w:num w:numId="4">
+  <w:num w:numId="6">
     <w:abstractNumId w:val="1"/>
-  </w:num>
-  <w:num w:numId="5">
-    <w:abstractNumId w:val="2"/>
   </w:num>
 </w:numbering>
 </file>
